--- a/assets/input/1898-99/1898-99.docx
+++ b/assets/input/1898-99/1898-99.docx
@@ -7506,7 +7506,7 @@
           <w:szCs w:val="23"/>
           <w:rtl w:val="0"/>
         </w:rPr>
-        <w:t xml:space="preserve">Houghton came to photograph, and stayed to lunch. He uttered a number of platitudes about art, said the pleasure in a work of art consisted in its intricacy. However, in the afternoon I got some work done. [0045 39]</w:t>
+        <w:t xml:space="preserve">Houghton came to photograph, and stayed to lunch. He uttered a number of platitudes about art, said the pleasure in a work of art consisted in its intricacy. However, in the afternoon I got some work done. [0045]</w:t>
       </w:r>
     </w:p>
     <w:p>
@@ -11527,7 +11527,7 @@
           <w:szCs w:val="23"/>
           <w:rtl w:val="0"/>
         </w:rPr>
-        <w:t xml:space="preserve">Five hot hours in train. Explored the town, which is being rapidly modernized. On the whole, a disappointment. It was the first German town of the kind [0066 60] Bernhard had been to, eleven years ago, and the rapture with which he always spoke of it was really </w:t>
+        <w:t xml:space="preserve">Five hot hours in train. Explored the town, which is being rapidly modernized. On the whole, a disappointment. It was the first German town of the kind [0066] Bernhard had been to, eleven years ago, and the rapture with which he always spoke of it was really </w:t>
       </w:r>
       <w:r>
         <w:rPr>
@@ -13673,7 +13673,7 @@
           <w:rtl w:val="0"/>
         </w:rPr>
         <w:tab/>
-        <w:t xml:space="preserve">In the afternoon Miss Lowndes took me to call on Fräulein Reuter. The lady who [0075 69] has achieved the distinction of having a baby without getting married. She showed me her child with great pride, but her mother heaved ominous sighs. She is a well-known novelist – but, though sweet and simple, seemed like a sentimental boring old maid.</w:t>
+        <w:t xml:space="preserve">In the afternoon Miss Lowndes took me to call on Fräulein Reuter. The lady who [0075] has achieved the distinction of having a baby without getting married. She showed me her child with great pride, but her mother heaved ominous sighs. She is a well-known novelist – but, though sweet and simple, seemed like a sentimental boring old maid.</w:t>
       </w:r>
     </w:p>
     <w:p>
